--- a/Documents/TestRecord/Project-Test Record_v1.docx
+++ b/Documents/TestRecord/Project-Test Record_v1.docx
@@ -294,7 +294,7 @@
             <v:path o:extrusionok="f" gradientshapeok="t" o:connecttype="rect"/>
             <o:lock v:ext="edit" aspectratio="t"/>
           </v:shapetype>
-          <v:shape id="_x0000_i1025" type="#_x0000_t75" alt="Microsoft Office 签名行​​..." style="width:191.55pt;height:99.15pt;mso-width-percent:0;mso-height-percent:0;mso-width-percent:0;mso-height-percent:0">
+          <v:shape id="_x0000_i1025" type="#_x0000_t75" alt="Microsoft Office 签名行​​..." style="width:192pt;height:98.65pt;mso-width-percent:0;mso-height-percent:0;mso-width-percent:0;mso-height-percent:0">
             <v:imagedata r:id="rId7" o:title=""/>
             <o:lock v:ext="edit" ungrouping="t" rotation="t" cropping="t" verticies="t" text="t" grouping="t"/>
             <o:signatureline v:ext="edit" id="{CB116C51-4251-4A2D-8301-3285B9CBD66D}" provid="{00000000-0000-0000-0000-000000000000}" o:suggestedsigner="Dr. Pree Thiengburanathum" issignatureline="t"/>
@@ -330,6 +330,7 @@
       <w:bookmarkStart w:id="3" w:name="_Toc13526277"/>
       <w:bookmarkStart w:id="4" w:name="_Toc13582145"/>
       <w:bookmarkStart w:id="5" w:name="_Toc15346874"/>
+      <w:bookmarkStart w:id="6" w:name="_Toc15356239"/>
       <w:r>
         <w:rPr>
           <w:rStyle w:val="10"/>
@@ -347,6 +348,7 @@
       <w:bookmarkEnd w:id="3"/>
       <w:bookmarkEnd w:id="4"/>
       <w:bookmarkEnd w:id="5"/>
+      <w:bookmarkEnd w:id="6"/>
       <w:r>
         <w:rPr>
           <w:rStyle w:val="10"/>
@@ -402,7 +404,7 @@
           <w:szCs w:val="24"/>
         </w:rPr>
       </w:pPr>
-      <w:hyperlink w:anchor="_Toc15346875" w:history="1">
+      <w:hyperlink w:anchor="_Toc15356239" w:history="1">
         <w:r>
           <w:rPr>
             <w:rStyle w:val="af"/>
@@ -410,7 +412,7 @@
             <w:bCs/>
             <w:noProof/>
           </w:rPr>
-          <w:t>1. Document History</w:t>
+          <w:t>Table of Contents</w:t>
         </w:r>
         <w:r>
           <w:rPr>
@@ -431,7 +433,7 @@
             <w:noProof/>
             <w:webHidden/>
           </w:rPr>
-          <w:instrText xml:space="preserve"> PAGEREF _Toc15346875 \h </w:instrText>
+          <w:instrText xml:space="preserve"> PAGEREF _Toc15356239 \h </w:instrText>
         </w:r>
         <w:r>
           <w:rPr>
@@ -451,7 +453,7 @@
             <w:noProof/>
             <w:webHidden/>
           </w:rPr>
-          <w:t>4</w:t>
+          <w:t>2</w:t>
         </w:r>
         <w:r>
           <w:rPr>
@@ -476,7 +478,79 @@
           <w:szCs w:val="24"/>
         </w:rPr>
       </w:pPr>
-      <w:hyperlink w:anchor="_Toc15346876" w:history="1">
+      <w:hyperlink w:anchor="_Toc15356240" w:history="1">
+        <w:r>
+          <w:rPr>
+            <w:rStyle w:val="af"/>
+            <w:noProof/>
+          </w:rPr>
+          <w:t>1. Document History</w:t>
+        </w:r>
+        <w:r>
+          <w:rPr>
+            <w:noProof/>
+            <w:webHidden/>
+          </w:rPr>
+          <w:tab/>
+        </w:r>
+        <w:r>
+          <w:rPr>
+            <w:noProof/>
+            <w:webHidden/>
+          </w:rPr>
+          <w:fldChar w:fldCharType="begin"/>
+        </w:r>
+        <w:r>
+          <w:rPr>
+            <w:noProof/>
+            <w:webHidden/>
+          </w:rPr>
+          <w:instrText xml:space="preserve"> PAGEREF _Toc15356240 \h </w:instrText>
+        </w:r>
+        <w:r>
+          <w:rPr>
+            <w:noProof/>
+            <w:webHidden/>
+          </w:rPr>
+        </w:r>
+        <w:r>
+          <w:rPr>
+            <w:noProof/>
+            <w:webHidden/>
+          </w:rPr>
+          <w:fldChar w:fldCharType="separate"/>
+        </w:r>
+        <w:r>
+          <w:rPr>
+            <w:noProof/>
+            <w:webHidden/>
+          </w:rPr>
+          <w:t>3</w:t>
+        </w:r>
+        <w:r>
+          <w:rPr>
+            <w:noProof/>
+            <w:webHidden/>
+          </w:rPr>
+          <w:fldChar w:fldCharType="end"/>
+        </w:r>
+      </w:hyperlink>
+    </w:p>
+    <w:p>
+      <w:pPr>
+        <w:pStyle w:val="TOC1"/>
+        <w:tabs>
+          <w:tab w:val="right" w:leader="dot" w:pos="8290"/>
+        </w:tabs>
+        <w:rPr>
+          <w:rFonts w:asciiTheme="minorHAnsi" w:hAnsiTheme="minorHAnsi"/>
+          <w:noProof/>
+          <w:kern w:val="2"/>
+          <w:sz w:val="21"/>
+          <w:szCs w:val="24"/>
+        </w:rPr>
+      </w:pPr>
+      <w:hyperlink w:anchor="_Toc15356241" w:history="1">
         <w:r>
           <w:rPr>
             <w:rStyle w:val="af"/>
@@ -504,7 +578,7 @@
             <w:noProof/>
             <w:webHidden/>
           </w:rPr>
-          <w:instrText xml:space="preserve"> PAGEREF _Toc15346876 \h </w:instrText>
+          <w:instrText xml:space="preserve"> PAGEREF _Toc15356241 \h </w:instrText>
         </w:r>
         <w:r>
           <w:rPr>
@@ -524,7 +598,7 @@
             <w:noProof/>
             <w:webHidden/>
           </w:rPr>
-          <w:t>5</w:t>
+          <w:t>4</w:t>
         </w:r>
         <w:r>
           <w:rPr>
@@ -550,7 +624,7 @@
           <w:szCs w:val="24"/>
         </w:rPr>
       </w:pPr>
-      <w:hyperlink w:anchor="_Toc15346877" w:history="1">
+      <w:hyperlink w:anchor="_Toc15356242" w:history="1">
         <w:r>
           <w:rPr>
             <w:rStyle w:val="af"/>
@@ -577,7 +651,7 @@
             <w:noProof/>
             <w:webHidden/>
           </w:rPr>
-          <w:instrText xml:space="preserve"> PAGEREF _Toc15346877 \h </w:instrText>
+          <w:instrText xml:space="preserve"> PAGEREF _Toc15356242 \h </w:instrText>
         </w:r>
         <w:r>
           <w:rPr>
@@ -597,7 +671,7 @@
             <w:noProof/>
             <w:webHidden/>
           </w:rPr>
-          <w:t>5</w:t>
+          <w:t>4</w:t>
         </w:r>
         <w:r>
           <w:rPr>
@@ -623,7 +697,7 @@
           <w:szCs w:val="24"/>
         </w:rPr>
       </w:pPr>
-      <w:hyperlink w:anchor="_Toc15346878" w:history="1">
+      <w:hyperlink w:anchor="_Toc15356243" w:history="1">
         <w:r>
           <w:rPr>
             <w:rStyle w:val="af"/>
@@ -651,7 +725,7 @@
             <w:noProof/>
             <w:webHidden/>
           </w:rPr>
-          <w:instrText xml:space="preserve"> PAGEREF _Toc15346878 \h </w:instrText>
+          <w:instrText xml:space="preserve"> PAGEREF _Toc15356243 \h </w:instrText>
         </w:r>
         <w:r>
           <w:rPr>
@@ -671,7 +745,7 @@
             <w:noProof/>
             <w:webHidden/>
           </w:rPr>
-          <w:t>5</w:t>
+          <w:t>4</w:t>
         </w:r>
         <w:r>
           <w:rPr>
@@ -697,7 +771,7 @@
           <w:szCs w:val="24"/>
         </w:rPr>
       </w:pPr>
-      <w:hyperlink w:anchor="_Toc15346879" w:history="1">
+      <w:hyperlink w:anchor="_Toc15356244" w:history="1">
         <w:r>
           <w:rPr>
             <w:rStyle w:val="af"/>
@@ -724,7 +798,7 @@
             <w:noProof/>
             <w:webHidden/>
           </w:rPr>
-          <w:instrText xml:space="preserve"> PAGEREF _Toc15346879 \h </w:instrText>
+          <w:instrText xml:space="preserve"> PAGEREF _Toc15356244 \h </w:instrText>
         </w:r>
         <w:r>
           <w:rPr>
@@ -744,7 +818,7 @@
             <w:noProof/>
             <w:webHidden/>
           </w:rPr>
-          <w:t>5</w:t>
+          <w:t>4</w:t>
         </w:r>
         <w:r>
           <w:rPr>
@@ -769,7 +843,7 @@
           <w:szCs w:val="24"/>
         </w:rPr>
       </w:pPr>
-      <w:hyperlink w:anchor="_Toc15346880" w:history="1">
+      <w:hyperlink w:anchor="_Toc15356245" w:history="1">
         <w:r>
           <w:rPr>
             <w:rStyle w:val="af"/>
@@ -796,7 +870,7 @@
             <w:noProof/>
             <w:webHidden/>
           </w:rPr>
-          <w:instrText xml:space="preserve"> PAGEREF _Toc15346880 \h </w:instrText>
+          <w:instrText xml:space="preserve"> PAGEREF _Toc15356245 \h </w:instrText>
         </w:r>
         <w:r>
           <w:rPr>
@@ -816,7 +890,7 @@
             <w:noProof/>
             <w:webHidden/>
           </w:rPr>
-          <w:t>6</w:t>
+          <w:t>5</w:t>
         </w:r>
         <w:r>
           <w:rPr>
@@ -842,7 +916,7 @@
           <w:szCs w:val="24"/>
         </w:rPr>
       </w:pPr>
-      <w:hyperlink w:anchor="_Toc15346881" w:history="1">
+      <w:hyperlink w:anchor="_Toc15356246" w:history="1">
         <w:r>
           <w:rPr>
             <w:rStyle w:val="af"/>
@@ -869,7 +943,7 @@
             <w:noProof/>
             <w:webHidden/>
           </w:rPr>
-          <w:instrText xml:space="preserve"> PAGEREF _Toc15346881 \h </w:instrText>
+          <w:instrText xml:space="preserve"> PAGEREF _Toc15356246 \h </w:instrText>
         </w:r>
         <w:r>
           <w:rPr>
@@ -889,7 +963,7 @@
             <w:noProof/>
             <w:webHidden/>
           </w:rPr>
-          <w:t>6</w:t>
+          <w:t>5</w:t>
         </w:r>
         <w:r>
           <w:rPr>
@@ -915,7 +989,7 @@
           <w:szCs w:val="24"/>
         </w:rPr>
       </w:pPr>
-      <w:hyperlink w:anchor="_Toc15346882" w:history="1">
+      <w:hyperlink w:anchor="_Toc15356247" w:history="1">
         <w:r>
           <w:rPr>
             <w:rStyle w:val="af"/>
@@ -942,7 +1016,7 @@
             <w:noProof/>
             <w:webHidden/>
           </w:rPr>
-          <w:instrText xml:space="preserve"> PAGEREF _Toc15346882 \h </w:instrText>
+          <w:instrText xml:space="preserve"> PAGEREF _Toc15356247 \h </w:instrText>
         </w:r>
         <w:r>
           <w:rPr>
@@ -962,7 +1036,7 @@
             <w:noProof/>
             <w:webHidden/>
           </w:rPr>
-          <w:t>7</w:t>
+          <w:t>6</w:t>
         </w:r>
         <w:r>
           <w:rPr>
@@ -988,7 +1062,7 @@
           <w:szCs w:val="24"/>
         </w:rPr>
       </w:pPr>
-      <w:hyperlink w:anchor="_Toc15346883" w:history="1">
+      <w:hyperlink w:anchor="_Toc15356248" w:history="1">
         <w:r>
           <w:rPr>
             <w:rStyle w:val="af"/>
@@ -1015,7 +1089,7 @@
             <w:noProof/>
             <w:webHidden/>
           </w:rPr>
-          <w:instrText xml:space="preserve"> PAGEREF _Toc15346883 \h </w:instrText>
+          <w:instrText xml:space="preserve"> PAGEREF _Toc15356248 \h </w:instrText>
         </w:r>
         <w:r>
           <w:rPr>
@@ -1035,7 +1109,7 @@
             <w:noProof/>
             <w:webHidden/>
           </w:rPr>
-          <w:t>8</w:t>
+          <w:t>7</w:t>
         </w:r>
         <w:r>
           <w:rPr>
@@ -1061,7 +1135,7 @@
           <w:szCs w:val="24"/>
         </w:rPr>
       </w:pPr>
-      <w:hyperlink w:anchor="_Toc15346884" w:history="1">
+      <w:hyperlink w:anchor="_Toc15356249" w:history="1">
         <w:r>
           <w:rPr>
             <w:rStyle w:val="af"/>
@@ -1088,7 +1162,7 @@
             <w:noProof/>
             <w:webHidden/>
           </w:rPr>
-          <w:instrText xml:space="preserve"> PAGEREF _Toc15346884 \h </w:instrText>
+          <w:instrText xml:space="preserve"> PAGEREF _Toc15356249 \h </w:instrText>
         </w:r>
         <w:r>
           <w:rPr>
@@ -1108,7 +1182,7 @@
             <w:noProof/>
             <w:webHidden/>
           </w:rPr>
-          <w:t>9</w:t>
+          <w:t>8</w:t>
         </w:r>
         <w:r>
           <w:rPr>
@@ -1133,7 +1207,7 @@
           <w:szCs w:val="24"/>
         </w:rPr>
       </w:pPr>
-      <w:hyperlink w:anchor="_Toc15346885" w:history="1">
+      <w:hyperlink w:anchor="_Toc15356250" w:history="1">
         <w:r>
           <w:rPr>
             <w:rStyle w:val="af"/>
@@ -1161,7 +1235,7 @@
             <w:noProof/>
             <w:webHidden/>
           </w:rPr>
-          <w:instrText xml:space="preserve"> PAGEREF _Toc15346885 \h </w:instrText>
+          <w:instrText xml:space="preserve"> PAGEREF _Toc15356250 \h </w:instrText>
         </w:r>
         <w:r>
           <w:rPr>
@@ -1181,7 +1255,7 @@
             <w:noProof/>
             <w:webHidden/>
           </w:rPr>
-          <w:t>10</w:t>
+          <w:t>9</w:t>
         </w:r>
         <w:r>
           <w:rPr>
@@ -1207,7 +1281,7 @@
           <w:szCs w:val="24"/>
         </w:rPr>
       </w:pPr>
-      <w:hyperlink w:anchor="_Toc15346886" w:history="1">
+      <w:hyperlink w:anchor="_Toc15356251" w:history="1">
         <w:r>
           <w:rPr>
             <w:rStyle w:val="af"/>
@@ -1234,7 +1308,7 @@
             <w:noProof/>
             <w:webHidden/>
           </w:rPr>
-          <w:instrText xml:space="preserve"> PAGEREF _Toc15346886 \h </w:instrText>
+          <w:instrText xml:space="preserve"> PAGEREF _Toc15356251 \h </w:instrText>
         </w:r>
         <w:r>
           <w:rPr>
@@ -1254,7 +1328,7 @@
             <w:noProof/>
             <w:webHidden/>
           </w:rPr>
-          <w:t>10</w:t>
+          <w:t>9</w:t>
         </w:r>
         <w:r>
           <w:rPr>
@@ -1280,7 +1354,7 @@
           <w:szCs w:val="24"/>
         </w:rPr>
       </w:pPr>
-      <w:hyperlink w:anchor="_Toc15346887" w:history="1">
+      <w:hyperlink w:anchor="_Toc15356252" w:history="1">
         <w:r>
           <w:rPr>
             <w:rStyle w:val="af"/>
@@ -1307,7 +1381,7 @@
             <w:noProof/>
             <w:webHidden/>
           </w:rPr>
-          <w:instrText xml:space="preserve"> PAGEREF _Toc15346887 \h </w:instrText>
+          <w:instrText xml:space="preserve"> PAGEREF _Toc15356252 \h </w:instrText>
         </w:r>
         <w:r>
           <w:rPr>
@@ -1327,7 +1401,7 @@
             <w:noProof/>
             <w:webHidden/>
           </w:rPr>
-          <w:t>12</w:t>
+          <w:t>11</w:t>
         </w:r>
         <w:r>
           <w:rPr>
@@ -1353,7 +1427,7 @@
           <w:szCs w:val="24"/>
         </w:rPr>
       </w:pPr>
-      <w:hyperlink w:anchor="_Toc15346888" w:history="1">
+      <w:hyperlink w:anchor="_Toc15356253" w:history="1">
         <w:r>
           <w:rPr>
             <w:rStyle w:val="af"/>
@@ -1380,7 +1454,7 @@
             <w:noProof/>
             <w:webHidden/>
           </w:rPr>
-          <w:instrText xml:space="preserve"> PAGEREF _Toc15346888 \h </w:instrText>
+          <w:instrText xml:space="preserve"> PAGEREF _Toc15356253 \h </w:instrText>
         </w:r>
         <w:r>
           <w:rPr>
@@ -1400,7 +1474,7 @@
             <w:noProof/>
             <w:webHidden/>
           </w:rPr>
-          <w:t>13</w:t>
+          <w:t>12</w:t>
         </w:r>
         <w:r>
           <w:rPr>
@@ -1413,14 +1487,7 @@
     </w:p>
     <w:p>
       <w:pPr>
-        <w:widowControl/>
-        <w:spacing w:after="0" w:line="240" w:lineRule="auto"/>
-        <w:rPr>
-          <w:rFonts w:cs="Times New Roman"/>
-          <w:b/>
-          <w:sz w:val="48"/>
-          <w:szCs w:val="32"/>
-        </w:rPr>
+        <w:pStyle w:val="1"/>
       </w:pPr>
       <w:r>
         <w:rPr>
@@ -1430,36 +1497,19 @@
         </w:rPr>
         <w:fldChar w:fldCharType="end"/>
       </w:r>
-      <w:bookmarkStart w:id="6" w:name="_Toc13404739"/>
-      <w:bookmarkStart w:id="7" w:name="_Toc14800935"/>
-      <w:r>
-        <w:rPr>
-          <w:rFonts w:cs="Times New Roman"/>
-          <w:bCs/>
-        </w:rPr>
+      <w:bookmarkStart w:id="7" w:name="_Toc13404739"/>
+      <w:bookmarkStart w:id="8" w:name="_Toc14800935"/>
+      <w:r>
         <w:br w:type="page"/>
       </w:r>
-    </w:p>
-    <w:p>
-      <w:pPr>
-        <w:pStyle w:val="1"/>
-        <w:rPr>
-          <w:rFonts w:cs="Times New Roman"/>
-          <w:bCs/>
-        </w:rPr>
-      </w:pPr>
-      <w:bookmarkStart w:id="8" w:name="_Toc15346875"/>
-      <w:r>
-        <w:rPr>
-          <w:rFonts w:cs="Times New Roman"/>
-          <w:bCs/>
-        </w:rPr>
+      <w:bookmarkStart w:id="9" w:name="_Toc15356240"/>
+      <w:r>
         <w:lastRenderedPageBreak/>
         <w:t>1. Document History</w:t>
       </w:r>
-      <w:bookmarkEnd w:id="6"/>
       <w:bookmarkEnd w:id="7"/>
       <w:bookmarkEnd w:id="8"/>
+      <w:bookmarkEnd w:id="9"/>
     </w:p>
     <w:p>
       <w:pPr>
@@ -1644,7 +1694,7 @@
                 <w:bCs w:val="0"/>
                 <w:szCs w:val="28"/>
               </w:rPr>
-              <w:t xml:space="preserve">Test </w:t>
+              <w:t>Project-</w:t>
             </w:r>
             <w:r>
               <w:rPr>
@@ -1653,7 +1703,34 @@
                 <w:bCs w:val="0"/>
                 <w:szCs w:val="28"/>
               </w:rPr>
-              <w:t>record_v1</w:t>
+              <w:t xml:space="preserve">Test </w:t>
+            </w:r>
+            <w:r>
+              <w:rPr>
+                <w:rFonts w:cs="Times New Roman"/>
+                <w:b w:val="0"/>
+                <w:bCs w:val="0"/>
+                <w:szCs w:val="28"/>
+              </w:rPr>
+              <w:t>R</w:t>
+            </w:r>
+            <w:r>
+              <w:rPr>
+                <w:rFonts w:cs="Times New Roman"/>
+                <w:b w:val="0"/>
+                <w:bCs w:val="0"/>
+                <w:szCs w:val="28"/>
+              </w:rPr>
+              <w:t>ecord_v1</w:t>
+            </w:r>
+            <w:r>
+              <w:rPr>
+                <w:rFonts w:cs="Times New Roman"/>
+                <w:b w:val="0"/>
+                <w:bCs w:val="0"/>
+                <w:szCs w:val="28"/>
+              </w:rPr>
+              <w:t>.docx</w:t>
             </w:r>
           </w:p>
         </w:tc>
@@ -1951,13 +2028,22 @@
           <w:rFonts w:cs="Times New Roman"/>
           <w:szCs w:val="28"/>
         </w:rPr>
-        <w:t xml:space="preserve">AJP = Dr. Pree Thiengburanathum </w:t>
-      </w:r>
+        <w:t>AJP = Dr. Pree</w:t>
+      </w:r>
+      <w:bookmarkStart w:id="10" w:name="_GoBack"/>
+      <w:bookmarkEnd w:id="10"/>
       <w:r>
         <w:rPr>
           <w:rFonts w:cs="Times New Roman"/>
           <w:szCs w:val="28"/>
         </w:rPr>
+        <w:t xml:space="preserve"> Thiengburanathum </w:t>
+      </w:r>
+      <w:r>
+        <w:rPr>
+          <w:rFonts w:cs="Times New Roman"/>
+          <w:szCs w:val="28"/>
+        </w:rPr>
         <w:br w:type="page"/>
       </w:r>
     </w:p>
@@ -1968,8 +2054,8 @@
           <w:rFonts w:cs="Times New Roman"/>
         </w:rPr>
       </w:pPr>
-      <w:bookmarkStart w:id="9" w:name="_Toc14800937"/>
-      <w:bookmarkStart w:id="10" w:name="_Toc15346876"/>
+      <w:bookmarkStart w:id="11" w:name="_Toc14800937"/>
+      <w:bookmarkStart w:id="12" w:name="_Toc15356241"/>
       <w:r>
         <w:rPr>
           <w:rFonts w:cs="Times New Roman"/>
@@ -1983,8 +2069,8 @@
         </w:rPr>
         <w:t>. Introduction</w:t>
       </w:r>
-      <w:bookmarkEnd w:id="9"/>
-      <w:bookmarkEnd w:id="10"/>
+      <w:bookmarkEnd w:id="11"/>
+      <w:bookmarkEnd w:id="12"/>
       <w:r>
         <w:rPr>
           <w:rFonts w:cs="Times New Roman"/>
@@ -1996,19 +2082,19 @@
       <w:pPr>
         <w:pStyle w:val="3"/>
       </w:pPr>
-      <w:bookmarkStart w:id="11" w:name="_Toc14800938"/>
-      <w:bookmarkStart w:id="12" w:name="_Toc15346877"/>
+      <w:bookmarkStart w:id="13" w:name="_Toc14800938"/>
+      <w:bookmarkStart w:id="14" w:name="_Toc15356242"/>
       <w:r>
         <w:t>2</w:t>
       </w:r>
       <w:r>
         <w:t>.1</w:t>
       </w:r>
-      <w:bookmarkEnd w:id="11"/>
+      <w:bookmarkEnd w:id="13"/>
       <w:r>
         <w:t xml:space="preserve"> Purpose</w:t>
       </w:r>
-      <w:bookmarkEnd w:id="12"/>
+      <w:bookmarkEnd w:id="14"/>
     </w:p>
     <w:p>
       <w:pPr>
@@ -2023,7 +2109,7 @@
         </w:rPr>
         <w:tab/>
       </w:r>
-      <w:bookmarkStart w:id="13" w:name="_Toc14800939"/>
+      <w:bookmarkStart w:id="15" w:name="_Toc14800939"/>
       <w:r>
         <w:rPr>
           <w:rFonts w:ascii="TimesNewRomanPSMT" w:hAnsi="TimesNewRomanPSMT"/>
@@ -2050,8 +2136,8 @@
           <w:rFonts w:eastAsia="宋体"/>
         </w:rPr>
       </w:pPr>
-      <w:bookmarkStart w:id="14" w:name="_Toc15346878"/>
-      <w:bookmarkEnd w:id="13"/>
+      <w:bookmarkStart w:id="16" w:name="_Toc15356243"/>
+      <w:bookmarkEnd w:id="15"/>
       <w:r>
         <w:rPr>
           <w:rFonts w:eastAsia="宋体"/>
@@ -2064,7 +2150,7 @@
         </w:rPr>
         <w:t>.2 Responsibility</w:t>
       </w:r>
-      <w:bookmarkEnd w:id="14"/>
+      <w:bookmarkEnd w:id="16"/>
       <w:r>
         <w:rPr>
           <w:rFonts w:eastAsia="宋体"/>
@@ -2351,16 +2437,16 @@
       <w:pPr>
         <w:pStyle w:val="3"/>
       </w:pPr>
-      <w:bookmarkStart w:id="15" w:name="_Toc14800940"/>
-      <w:bookmarkStart w:id="16" w:name="_Toc15346879"/>
+      <w:bookmarkStart w:id="17" w:name="_Toc14800940"/>
+      <w:bookmarkStart w:id="18" w:name="_Toc15356244"/>
       <w:r>
         <w:t>2</w:t>
       </w:r>
       <w:r>
         <w:t>.3 Acronyms</w:t>
       </w:r>
-      <w:bookmarkEnd w:id="15"/>
-      <w:bookmarkEnd w:id="16"/>
+      <w:bookmarkEnd w:id="17"/>
+      <w:bookmarkEnd w:id="18"/>
     </w:p>
     <w:p>
       <w:r>
@@ -2390,8 +2476,8 @@
       <w:r>
         <w:br w:type="page"/>
       </w:r>
-      <w:bookmarkStart w:id="17" w:name="_Toc14800942"/>
-      <w:bookmarkStart w:id="18" w:name="_Toc15346880"/>
+      <w:bookmarkStart w:id="19" w:name="_Toc14800942"/>
+      <w:bookmarkStart w:id="20" w:name="_Toc15356245"/>
       <w:r>
         <w:lastRenderedPageBreak/>
         <w:t>3</w:t>
@@ -2399,21 +2485,21 @@
       <w:r>
         <w:t xml:space="preserve">. </w:t>
       </w:r>
-      <w:bookmarkEnd w:id="17"/>
+      <w:bookmarkEnd w:id="19"/>
       <w:r>
         <w:t>Unit Testing</w:t>
       </w:r>
-      <w:bookmarkEnd w:id="18"/>
+      <w:bookmarkEnd w:id="20"/>
     </w:p>
     <w:p>
       <w:pPr>
         <w:pStyle w:val="3"/>
       </w:pPr>
-      <w:bookmarkStart w:id="19" w:name="_Toc15346881"/>
+      <w:bookmarkStart w:id="21" w:name="_Toc15356246"/>
       <w:r>
         <w:t>UTC-01:</w:t>
       </w:r>
-      <w:bookmarkEnd w:id="19"/>
+      <w:bookmarkEnd w:id="21"/>
     </w:p>
     <w:p>
       <w:pPr>
@@ -2431,11 +2517,33 @@
       <w:r>
         <w:t xml:space="preserve">29 </w:t>
       </w:r>
-      <w:r>
-        <w:t xml:space="preserve">July, </w:t>
+      <w:proofErr w:type="gramStart"/>
+      <w:r>
+        <w:t>July,</w:t>
+      </w:r>
+      <w:proofErr w:type="gramEnd"/>
+      <w:r>
+        <w:t xml:space="preserve"> </w:t>
       </w:r>
       <w:r>
         <w:t>2019</w:t>
+      </w:r>
+    </w:p>
+    <w:p>
+      <w:pPr>
+        <w:tabs>
+          <w:tab w:val="left" w:pos="1013"/>
+        </w:tabs>
+      </w:pPr>
+      <w:r>
+        <w:rPr>
+          <w:b/>
+          <w:bCs/>
+        </w:rPr>
+        <w:t>Description</w:t>
+      </w:r>
+      <w:r>
+        <w:t>: This method will validate input format</w:t>
       </w:r>
     </w:p>
     <w:p>
@@ -3243,43 +3351,36 @@
     </w:tbl>
     <w:p>
       <w:pPr>
+        <w:widowControl/>
+        <w:spacing w:after="0" w:line="240" w:lineRule="auto"/>
+      </w:pPr>
+      <w:r>
+        <w:br w:type="page"/>
+      </w:r>
+    </w:p>
+    <w:p>
+      <w:pPr>
+        <w:pStyle w:val="3"/>
+      </w:pPr>
+      <w:bookmarkStart w:id="22" w:name="_Toc15356247"/>
+      <w:r>
+        <w:lastRenderedPageBreak/>
+        <w:t>UTC-0</w:t>
+      </w:r>
+      <w:r>
+        <w:t>2</w:t>
+      </w:r>
+      <w:r>
+        <w:t>:</w:t>
+      </w:r>
+      <w:bookmarkEnd w:id="22"/>
+    </w:p>
+    <w:p>
+      <w:pPr>
         <w:tabs>
           <w:tab w:val="left" w:pos="1013"/>
         </w:tabs>
       </w:pPr>
-    </w:p>
-    <w:p>
-      <w:pPr>
-        <w:widowControl/>
-        <w:spacing w:after="0" w:line="240" w:lineRule="auto"/>
-      </w:pPr>
-      <w:r>
-        <w:br w:type="page"/>
-      </w:r>
-    </w:p>
-    <w:p>
-      <w:pPr>
-        <w:pStyle w:val="3"/>
-      </w:pPr>
-      <w:bookmarkStart w:id="20" w:name="_Toc15346882"/>
-      <w:r>
-        <w:lastRenderedPageBreak/>
-        <w:t>UTC-0</w:t>
-      </w:r>
-      <w:r>
-        <w:t>2</w:t>
-      </w:r>
-      <w:r>
-        <w:t>:</w:t>
-      </w:r>
-      <w:bookmarkEnd w:id="20"/>
-    </w:p>
-    <w:p>
-      <w:pPr>
-        <w:tabs>
-          <w:tab w:val="left" w:pos="1013"/>
-        </w:tabs>
-      </w:pPr>
       <w:r>
         <w:rPr>
           <w:b/>
@@ -3288,7 +3389,32 @@
         <w:t xml:space="preserve">Test Date: </w:t>
       </w:r>
       <w:r>
-        <w:t>29 July, 2019</w:t>
+        <w:t xml:space="preserve">29 </w:t>
+      </w:r>
+      <w:proofErr w:type="gramStart"/>
+      <w:r>
+        <w:t>July,</w:t>
+      </w:r>
+      <w:proofErr w:type="gramEnd"/>
+      <w:r>
+        <w:t xml:space="preserve"> 2019</w:t>
+      </w:r>
+    </w:p>
+    <w:p>
+      <w:pPr>
+        <w:rPr>
+          <w:rFonts w:hint="eastAsia"/>
+        </w:rPr>
+      </w:pPr>
+      <w:r>
+        <w:rPr>
+          <w:b/>
+          <w:bCs/>
+        </w:rPr>
+        <w:t>Description:</w:t>
+      </w:r>
+      <w:r>
+        <w:t xml:space="preserve"> This method will login to the dashboard.</w:t>
       </w:r>
     </w:p>
     <w:p>
@@ -3628,7 +3754,19 @@
               <w:rPr>
                 <w:szCs w:val="24"/>
               </w:rPr>
-              <w:t>og in successfully</w:t>
+              <w:t xml:space="preserve">og in </w:t>
+            </w:r>
+            <w:r>
+              <w:rPr>
+                <w:szCs w:val="24"/>
+              </w:rPr>
+              <w:t>un</w:t>
+            </w:r>
+            <w:r>
+              <w:rPr>
+                <w:szCs w:val="24"/>
+              </w:rPr>
+              <w:t>successfully</w:t>
             </w:r>
           </w:p>
         </w:tc>
@@ -3712,7 +3850,7 @@
       <w:pPr>
         <w:pStyle w:val="3"/>
       </w:pPr>
-      <w:bookmarkStart w:id="21" w:name="_Toc15346883"/>
+      <w:bookmarkStart w:id="23" w:name="_Toc15356248"/>
       <w:r>
         <w:lastRenderedPageBreak/>
         <w:t>UTC-0</w:t>
@@ -3723,7 +3861,7 @@
       <w:r>
         <w:t>:</w:t>
       </w:r>
-      <w:bookmarkEnd w:id="21"/>
+      <w:bookmarkEnd w:id="23"/>
     </w:p>
     <w:p>
       <w:pPr>
@@ -3739,7 +3877,32 @@
         <w:t xml:space="preserve">Test Date: </w:t>
       </w:r>
       <w:r>
-        <w:t>29 July, 2019</w:t>
+        <w:t xml:space="preserve">29 </w:t>
+      </w:r>
+      <w:proofErr w:type="gramStart"/>
+      <w:r>
+        <w:t>July,</w:t>
+      </w:r>
+      <w:proofErr w:type="gramEnd"/>
+      <w:r>
+        <w:t xml:space="preserve"> 2019</w:t>
+      </w:r>
+    </w:p>
+    <w:p>
+      <w:pPr>
+        <w:tabs>
+          <w:tab w:val="left" w:pos="1013"/>
+        </w:tabs>
+      </w:pPr>
+      <w:r>
+        <w:rPr>
+          <w:b/>
+          <w:bCs/>
+        </w:rPr>
+        <w:t>Description:</w:t>
+      </w:r>
+      <w:r>
+        <w:t xml:space="preserve"> This method will log out from dashboard.</w:t>
       </w:r>
     </w:p>
     <w:p>
@@ -4058,7 +4221,7 @@
       <w:pPr>
         <w:pStyle w:val="3"/>
       </w:pPr>
-      <w:bookmarkStart w:id="22" w:name="_Toc15346884"/>
+      <w:bookmarkStart w:id="24" w:name="_Toc15356249"/>
       <w:r>
         <w:lastRenderedPageBreak/>
         <w:t>UTC-0</w:t>
@@ -4069,7 +4232,7 @@
       <w:r>
         <w:t>:</w:t>
       </w:r>
-      <w:bookmarkEnd w:id="22"/>
+      <w:bookmarkEnd w:id="24"/>
     </w:p>
     <w:p>
       <w:pPr>
@@ -4085,7 +4248,32 @@
         <w:t xml:space="preserve">Test Date: </w:t>
       </w:r>
       <w:r>
-        <w:t>29 July, 2019</w:t>
+        <w:t xml:space="preserve">29 </w:t>
+      </w:r>
+      <w:proofErr w:type="gramStart"/>
+      <w:r>
+        <w:t>July,</w:t>
+      </w:r>
+      <w:proofErr w:type="gramEnd"/>
+      <w:r>
+        <w:t xml:space="preserve"> 2019</w:t>
+      </w:r>
+    </w:p>
+    <w:p>
+      <w:pPr>
+        <w:rPr>
+          <w:rFonts w:hint="eastAsia"/>
+        </w:rPr>
+      </w:pPr>
+      <w:r>
+        <w:rPr>
+          <w:b/>
+          <w:bCs/>
+        </w:rPr>
+        <w:t xml:space="preserve">Description: </w:t>
+      </w:r>
+      <w:r>
+        <w:t>This method will display data summary on dashboard.</w:t>
       </w:r>
     </w:p>
     <w:p>
@@ -4382,8 +4570,8 @@
           <w:rFonts w:eastAsia="宋体"/>
         </w:rPr>
       </w:pPr>
-      <w:bookmarkStart w:id="23" w:name="_Toc14800948"/>
-      <w:bookmarkStart w:id="24" w:name="_Toc15346885"/>
+      <w:bookmarkStart w:id="25" w:name="_Toc14800948"/>
+      <w:bookmarkStart w:id="26" w:name="_Toc15356250"/>
       <w:r>
         <w:rPr>
           <w:rFonts w:eastAsia="宋体"/>
@@ -4415,14 +4603,14 @@
         </w:rPr>
         <w:t xml:space="preserve"> Testing</w:t>
       </w:r>
-      <w:bookmarkEnd w:id="23"/>
-      <w:bookmarkEnd w:id="24"/>
+      <w:bookmarkEnd w:id="25"/>
+      <w:bookmarkEnd w:id="26"/>
     </w:p>
     <w:p>
       <w:pPr>
         <w:pStyle w:val="3"/>
       </w:pPr>
-      <w:bookmarkStart w:id="25" w:name="_Toc15346886"/>
+      <w:bookmarkStart w:id="27" w:name="_Toc15356251"/>
       <w:r>
         <w:rPr>
           <w:rFonts w:hint="eastAsia"/>
@@ -4432,7 +4620,7 @@
       <w:r>
         <w:t>TC-01: Login to the system</w:t>
       </w:r>
-      <w:bookmarkEnd w:id="25"/>
+      <w:bookmarkEnd w:id="27"/>
     </w:p>
     <w:p>
       <w:pPr>
@@ -5054,14 +5242,12 @@
       <w:r>
         <w:br w:type="page"/>
       </w:r>
-      <w:bookmarkStart w:id="26" w:name="_GoBack"/>
-      <w:bookmarkEnd w:id="26"/>
     </w:p>
     <w:p>
       <w:pPr>
         <w:pStyle w:val="3"/>
       </w:pPr>
-      <w:bookmarkStart w:id="27" w:name="_Toc15346887"/>
+      <w:bookmarkStart w:id="28" w:name="_Toc15356252"/>
       <w:r>
         <w:rPr>
           <w:rFonts w:hint="eastAsia"/>
@@ -5084,7 +5270,7 @@
       <w:r>
         <w:t xml:space="preserve"> the system</w:t>
       </w:r>
-      <w:bookmarkEnd w:id="27"/>
+      <w:bookmarkEnd w:id="28"/>
     </w:p>
     <w:p>
       <w:pPr>
@@ -5386,7 +5572,7 @@
       <w:pPr>
         <w:pStyle w:val="3"/>
       </w:pPr>
-      <w:bookmarkStart w:id="28" w:name="_Toc15346888"/>
+      <w:bookmarkStart w:id="29" w:name="_Toc15356253"/>
       <w:r>
         <w:rPr>
           <w:rFonts w:hint="eastAsia"/>
@@ -5409,7 +5595,7 @@
       <w:r>
         <w:t>View the summary of data visualization result</w:t>
       </w:r>
-      <w:bookmarkEnd w:id="28"/>
+      <w:bookmarkEnd w:id="29"/>
       <w:r>
         <w:rPr>
           <w:rFonts w:hint="eastAsia"/>
